--- a/storage/app/reports/CaNhanVuAn/HuyBoBienPhapNganChan/DNHuyBoLenhBatBiCanTamGiam.docx
+++ b/storage/app/reports/CaNhanVuAn/HuyBoBienPhapNganChan/DNHuyBoLenhBatBiCanTamGiam.docx
@@ -976,6 +976,7 @@
               <w:t>Huyen</w:t>
             </w:r>
             <w:proofErr w:type="spellEnd"/>
+            <w:proofErr w:type="gramStart"/>
             <w:r>
               <w:rPr>
                 <w:rFonts w:eastAsia="Times New Roman" w:cs="Times New Roman"/>
@@ -1014,6 +1015,7 @@
               <w:t>ngày</w:t>
             </w:r>
             <w:proofErr w:type="spellEnd"/>
+            <w:proofErr w:type="gramEnd"/>
             <w:r>
               <w:rPr>
                 <w:rFonts w:cs="Times New Roman"/>
@@ -1451,6 +1453,7 @@
         <w:t xml:space="preserve"> </w:t>
       </w:r>
       <w:proofErr w:type="spellStart"/>
+      <w:proofErr w:type="gramStart"/>
       <w:r>
         <w:rPr>
           <w:color w:val="auto"/>
@@ -1469,7 +1472,18 @@
           <w:szCs w:val="26"/>
           <w:vertAlign w:val="superscript"/>
         </w:rPr>
-        <w:t>(2</w:t>
+        <w:t>(</w:t>
+      </w:r>
+      <w:proofErr w:type="gramEnd"/>
+      <w:r>
+        <w:rPr>
+          <w:color w:val="auto"/>
+          <w:spacing w:val="-2"/>
+          <w:sz w:val="26"/>
+          <w:szCs w:val="26"/>
+          <w:vertAlign w:val="superscript"/>
+        </w:rPr>
+        <w:t>2</w:t>
       </w:r>
       <w:r>
         <w:rPr>
@@ -2323,6 +2337,7 @@
         <w:t xml:space="preserve"> </w:t>
       </w:r>
       <w:proofErr w:type="spellStart"/>
+      <w:proofErr w:type="gramStart"/>
       <w:r>
         <w:rPr>
           <w:color w:val="auto"/>
@@ -2343,6 +2358,7 @@
         </w:rPr>
         <w:t>(</w:t>
       </w:r>
+      <w:proofErr w:type="gramEnd"/>
       <w:r>
         <w:rPr>
           <w:color w:val="auto"/>
@@ -3263,6 +3279,7 @@
         <w:t xml:space="preserve"> </w:t>
       </w:r>
       <w:proofErr w:type="spellStart"/>
+      <w:proofErr w:type="gramStart"/>
       <w:r>
         <w:rPr>
           <w:color w:val="auto"/>
@@ -3300,6 +3317,7 @@
         <w:t>Nhân</w:t>
       </w:r>
       <w:proofErr w:type="spellEnd"/>
+      <w:proofErr w:type="gramEnd"/>
       <w:r>
         <w:rPr>
           <w:color w:val="auto"/>
@@ -3719,6 +3737,7 @@
         <w:t>${</w:t>
       </w:r>
       <w:proofErr w:type="spellStart"/>
+      <w:proofErr w:type="gramStart"/>
       <w:r>
         <w:rPr>
           <w:rFonts w:cs="Arial"/>
@@ -3750,6 +3769,7 @@
         <w:t>tháng</w:t>
       </w:r>
       <w:proofErr w:type="spellEnd"/>
+      <w:proofErr w:type="gramEnd"/>
       <w:r>
         <w:rPr>
           <w:rFonts w:eastAsia="Times New Roman" w:cs="Times New Roman"/>
@@ -4737,13 +4757,13 @@
         <w:tblLook w:val="04A0" w:firstRow="1" w:lastRow="0" w:firstColumn="1" w:lastColumn="0" w:noHBand="0" w:noVBand="1"/>
       </w:tblPr>
       <w:tblGrid>
-        <w:gridCol w:w="4624"/>
-        <w:gridCol w:w="4731"/>
+        <w:gridCol w:w="3544"/>
+        <w:gridCol w:w="5670"/>
       </w:tblGrid>
       <w:tr>
         <w:tc>
           <w:tcPr>
-            <w:tcW w:w="4785" w:type="dxa"/>
+            <w:tcW w:w="3544" w:type="dxa"/>
             <w:hideMark/>
           </w:tcPr>
           <w:p>
@@ -4843,6 +4863,7 @@
               <w:t xml:space="preserve"> </w:t>
             </w:r>
             <w:proofErr w:type="spellStart"/>
+            <w:proofErr w:type="gramStart"/>
             <w:r>
               <w:rPr>
                 <w:color w:val="auto"/>
@@ -4860,7 +4881,17 @@
                 <w:sz w:val="20"/>
                 <w:szCs w:val="20"/>
               </w:rPr>
-              <w:t xml:space="preserve">; </w:t>
+              <w:t>;</w:t>
+            </w:r>
+            <w:proofErr w:type="gramEnd"/>
+            <w:r>
+              <w:rPr>
+                <w:color w:val="auto"/>
+                <w:spacing w:val="-2"/>
+                <w:sz w:val="20"/>
+                <w:szCs w:val="20"/>
+              </w:rPr>
+              <w:t xml:space="preserve"> </w:t>
             </w:r>
           </w:p>
           <w:p>
@@ -4954,7 +4985,7 @@
         </w:tc>
         <w:tc>
           <w:tcPr>
-            <w:tcW w:w="4786" w:type="dxa"/>
+            <w:tcW w:w="5670" w:type="dxa"/>
           </w:tcPr>
           <w:p>
             <w:pPr>
@@ -4972,8 +5003,8 @@
                 <w:spacing w:val="-2"/>
               </w:rPr>
             </w:pPr>
-            <w:bookmarkStart w:id="2" w:name="_Hlk106226574"/>
-            <w:bookmarkStart w:id="3" w:name="_Hlk106226609"/>
+            <w:bookmarkStart w:id="2" w:name="_Hlk106226609"/>
+            <w:bookmarkStart w:id="3" w:name="_Hlk106226574"/>
             <w:r>
               <w:rPr>
                 <w:rFonts w:eastAsia="Times New Roman" w:cs="Times New Roman"/>
@@ -4984,9 +5015,9 @@
               </w:rPr>
               <w:t>${CHUCDANHLANHDAO}</w:t>
             </w:r>
-            <w:bookmarkEnd w:id="3"/>
+            <w:bookmarkEnd w:id="2"/>
           </w:p>
-          <w:bookmarkEnd w:id="2"/>
+          <w:bookmarkEnd w:id="3"/>
           <w:p>
             <w:pPr>
               <w:tabs>
@@ -5757,6 +5788,7 @@
         <w:t xml:space="preserve"> </w:t>
       </w:r>
       <w:proofErr w:type="spellStart"/>
+      <w:proofErr w:type="gramStart"/>
       <w:r>
         <w:rPr>
           <w:color w:val="auto"/>
@@ -5774,6 +5806,7 @@
         </w:rPr>
         <w:t>;</w:t>
       </w:r>
+      <w:proofErr w:type="gramEnd"/>
     </w:p>
     <w:p>
       <w:pPr>
@@ -5988,6 +6021,7 @@
         <w:t xml:space="preserve"> </w:t>
       </w:r>
       <w:proofErr w:type="spellStart"/>
+      <w:proofErr w:type="gramStart"/>
       <w:r>
         <w:rPr>
           <w:color w:val="auto"/>
@@ -6005,6 +6039,7 @@
         </w:rPr>
         <w:t>;</w:t>
       </w:r>
+      <w:proofErr w:type="gramEnd"/>
       <w:r>
         <w:rPr>
           <w:color w:val="auto"/>
